--- a/doc/img文件结构.docx
+++ b/doc/img文件结构.docx
@@ -5,9 +5,6 @@
     <w:p>
       <w:pPr>
         <w:pStyle w:val="a5"/>
-        <w:rPr>
-          <w:rFonts w:hint="eastAsia"/>
-        </w:rPr>
       </w:pPr>
       <w:r>
         <w:rPr>
@@ -20,96 +17,74 @@
           <w:rFonts w:hint="eastAsia"/>
         </w:rPr>
         <w:t>文件结构</w:t>
+      </w:r>
+    </w:p>
+    <w:p/>
+    <w:p>
+      <w:r>
+        <w:rPr>
+          <w:rFonts w:hint="eastAsia"/>
+        </w:rPr>
+        <w:t xml:space="preserve">    img</w:t>
+      </w:r>
+      <w:r>
+        <w:rPr>
+          <w:rFonts w:hint="eastAsia"/>
+        </w:rPr>
+        <w:t>文件是传送给</w:t>
+      </w:r>
+      <w:r>
+        <w:rPr>
+          <w:rFonts w:hint="eastAsia"/>
+        </w:rPr>
+        <w:t>s-boot</w:t>
+      </w:r>
+      <w:r>
+        <w:rPr>
+          <w:rFonts w:hint="eastAsia"/>
+        </w:rPr>
+        <w:t>解析的可执行文件的和相关信息的组合体，采用组合文件而不是只传送可执行文件的目的，是为了保证程序数据的可靠性和提供必要的硬件匹配信息。</w:t>
       </w:r>
     </w:p>
     <w:p>
-      <w:pPr>
-        <w:rPr>
-          <w:rFonts w:hint="eastAsia"/>
-        </w:rPr>
-      </w:pPr>
+      <w:r>
+        <w:rPr>
+          <w:rFonts w:hint="eastAsia"/>
+        </w:rPr>
+        <w:t xml:space="preserve">    img</w:t>
+      </w:r>
+      <w:r>
+        <w:rPr>
+          <w:rFonts w:hint="eastAsia"/>
+        </w:rPr>
+        <w:t>文件的的头部信息包含硬件相关的基本信息和可执行文件的信息等多种信息。为了便于以后扩展，文件头部暂时保留</w:t>
+      </w:r>
+      <w:r>
+        <w:rPr>
+          <w:rFonts w:hint="eastAsia"/>
+        </w:rPr>
+        <w:t>512</w:t>
+      </w:r>
+      <w:r>
+        <w:rPr>
+          <w:rFonts w:hint="eastAsia"/>
+        </w:rPr>
+        <w:t>字节作为文件头。头部信息的结构如表</w:t>
+      </w:r>
+      <w:r>
+        <w:rPr>
+          <w:rFonts w:hint="eastAsia"/>
+        </w:rPr>
+        <w:t>1</w:t>
+      </w:r>
+      <w:r>
+        <w:rPr>
+          <w:rFonts w:hint="eastAsia"/>
+        </w:rPr>
+        <w:t>所示：</w:t>
+      </w:r>
     </w:p>
-    <w:p>
-      <w:pPr>
-        <w:rPr>
-          <w:rFonts w:hint="eastAsia"/>
-        </w:rPr>
-      </w:pPr>
-      <w:r>
-        <w:rPr>
-          <w:rFonts w:hint="eastAsia"/>
-        </w:rPr>
-        <w:t xml:space="preserve">    img</w:t>
-      </w:r>
-      <w:r>
-        <w:rPr>
-          <w:rFonts w:hint="eastAsia"/>
-        </w:rPr>
-        <w:t>文件是传送给</w:t>
-      </w:r>
-      <w:r>
-        <w:rPr>
-          <w:rFonts w:hint="eastAsia"/>
-        </w:rPr>
-        <w:t>s-boot</w:t>
-      </w:r>
-      <w:r>
-        <w:rPr>
-          <w:rFonts w:hint="eastAsia"/>
-        </w:rPr>
-        <w:t>解析的可执行文件的和相关信息的组合体，采用组合文件而不是只传送可执行文件的目的，是为了保证程序数据的可靠性和提供必要的硬件匹配信息。</w:t>
-      </w:r>
-    </w:p>
-    <w:p>
-      <w:pPr>
-        <w:rPr>
-          <w:rFonts w:hint="eastAsia"/>
-        </w:rPr>
-      </w:pPr>
-      <w:r>
-        <w:rPr>
-          <w:rFonts w:hint="eastAsia"/>
-        </w:rPr>
-        <w:t xml:space="preserve">    img</w:t>
-      </w:r>
-      <w:r>
-        <w:rPr>
-          <w:rFonts w:hint="eastAsia"/>
-        </w:rPr>
-        <w:t>文件的的头部信息包含硬件相关的基本信息和可执行文件的信息等多种信息。为了便于以后扩展，文件头部暂时保留</w:t>
-      </w:r>
-      <w:r>
-        <w:rPr>
-          <w:rFonts w:hint="eastAsia"/>
-        </w:rPr>
-        <w:t>512</w:t>
-      </w:r>
-      <w:r>
-        <w:rPr>
-          <w:rFonts w:hint="eastAsia"/>
-        </w:rPr>
-        <w:t>字节作为文件头。头部信息的结构如表</w:t>
-      </w:r>
-      <w:r>
-        <w:rPr>
-          <w:rFonts w:hint="eastAsia"/>
-        </w:rPr>
-        <w:t>1</w:t>
-      </w:r>
-      <w:r>
-        <w:rPr>
-          <w:rFonts w:hint="eastAsia"/>
-        </w:rPr>
-        <w:t>所示：</w:t>
-      </w:r>
-    </w:p>
-    <w:p>
-      <w:pPr>
-        <w:rPr>
-          <w:rFonts w:hint="eastAsia"/>
-        </w:rPr>
-      </w:pPr>
-    </w:p>
+    <w:p/>
     <w:tbl>
       <w:tblPr>
         <w:tblStyle w:val="a7"/>
@@ -529,11 +504,6 @@
             <w:tcW w:w="1242" w:type="dxa"/>
           </w:tcPr>
           <w:p>
-            <w:pPr>
-              <w:rPr>
-                <w:rFonts w:hint="eastAsia"/>
-              </w:rPr>
-            </w:pPr>
             <w:r>
               <w:rPr>
                 <w:rFonts w:hint="eastAsia"/>
@@ -547,11 +517,6 @@
             <w:tcW w:w="993" w:type="dxa"/>
           </w:tcPr>
           <w:p>
-            <w:pPr>
-              <w:rPr>
-                <w:rFonts w:hint="eastAsia"/>
-              </w:rPr>
-            </w:pPr>
             <w:r>
               <w:rPr>
                 <w:rFonts w:hint="eastAsia"/>
@@ -565,11 +530,6 @@
             <w:tcW w:w="4170" w:type="dxa"/>
           </w:tcPr>
           <w:p>
-            <w:pPr>
-              <w:rPr>
-                <w:rFonts w:hint="eastAsia"/>
-              </w:rPr>
-            </w:pPr>
             <w:r>
               <w:rPr>
                 <w:rFonts w:hint="eastAsia"/>
@@ -598,11 +558,6 @@
             <w:tcW w:w="1242" w:type="dxa"/>
           </w:tcPr>
           <w:p>
-            <w:pPr>
-              <w:rPr>
-                <w:rFonts w:hint="eastAsia"/>
-              </w:rPr>
-            </w:pPr>
             <w:r>
               <w:rPr>
                 <w:rFonts w:hint="eastAsia"/>
@@ -616,11 +571,6 @@
             <w:tcW w:w="993" w:type="dxa"/>
           </w:tcPr>
           <w:p>
-            <w:pPr>
-              <w:rPr>
-                <w:rFonts w:hint="eastAsia"/>
-              </w:rPr>
-            </w:pPr>
             <w:r>
               <w:rPr>
                 <w:rFonts w:hint="eastAsia"/>
@@ -634,11 +584,6 @@
             <w:tcW w:w="4170" w:type="dxa"/>
           </w:tcPr>
           <w:p>
-            <w:pPr>
-              <w:rPr>
-                <w:rFonts w:hint="eastAsia"/>
-              </w:rPr>
-            </w:pPr>
             <w:r>
               <w:rPr>
                 <w:rFonts w:hint="eastAsia"/>
@@ -651,13 +596,7 @@
           <w:tcPr>
             <w:tcW w:w="2117" w:type="dxa"/>
           </w:tcPr>
-          <w:p>
-            <w:pPr>
-              <w:rPr>
-                <w:rFonts w:hint="eastAsia"/>
-              </w:rPr>
-            </w:pPr>
-          </w:p>
+          <w:p/>
         </w:tc>
       </w:tr>
       <w:tr>
@@ -693,7 +632,7 @@
               <w:rPr>
                 <w:rFonts w:hint="eastAsia"/>
               </w:rPr>
-              <w:t>20</w:t>
+              <w:t>4</w:t>
             </w:r>
           </w:p>
         </w:tc>
@@ -711,7 +650,13 @@
               <w:rPr>
                 <w:rFonts w:hint="eastAsia"/>
               </w:rPr>
-              <w:t>保留</w:t>
+              <w:t>芯片大小端测试</w:t>
+            </w:r>
+            <w:r>
+              <w:rPr>
+                <w:rFonts w:hint="eastAsia"/>
+              </w:rPr>
+              <w:t>值</w:t>
             </w:r>
           </w:p>
         </w:tc>
@@ -720,11 +665,12 @@
             <w:tcW w:w="2117" w:type="dxa"/>
           </w:tcPr>
           <w:p>
-            <w:pPr>
-              <w:rPr>
-                <w:rFonts w:hint="eastAsia"/>
-              </w:rPr>
-            </w:pPr>
+            <w:r>
+              <w:rPr>
+                <w:rFonts w:hint="eastAsia"/>
+              </w:rPr>
+              <w:t>0x12345678</w:t>
+            </w:r>
           </w:p>
         </w:tc>
       </w:tr>
@@ -734,16 +680,17 @@
             <w:tcW w:w="1242" w:type="dxa"/>
           </w:tcPr>
           <w:p>
-            <w:pPr>
-              <w:rPr>
-                <w:rFonts w:hint="eastAsia"/>
-              </w:rPr>
-            </w:pPr>
-            <w:r>
-              <w:rPr>
-                <w:rFonts w:hint="eastAsia"/>
-              </w:rPr>
-              <w:t>64</w:t>
+            <w:r>
+              <w:rPr>
+                <w:rFonts w:hint="eastAsia"/>
+              </w:rPr>
+              <w:t>4</w:t>
+            </w:r>
+            <w:r>
+              <w:rPr>
+                <w:rFonts w:hint="eastAsia"/>
+              </w:rPr>
+              <w:t>8</w:t>
             </w:r>
           </w:p>
         </w:tc>
@@ -752,16 +699,11 @@
             <w:tcW w:w="993" w:type="dxa"/>
           </w:tcPr>
           <w:p>
-            <w:pPr>
-              <w:rPr>
-                <w:rFonts w:hint="eastAsia"/>
-              </w:rPr>
-            </w:pPr>
-            <w:r>
-              <w:rPr>
-                <w:rFonts w:hint="eastAsia"/>
-              </w:rPr>
-              <w:t>64</w:t>
+            <w:r>
+              <w:rPr>
+                <w:rFonts w:hint="eastAsia"/>
+              </w:rPr>
+              <w:t>20</w:t>
             </w:r>
           </w:p>
         </w:tc>
@@ -770,25 +712,11 @@
             <w:tcW w:w="4170" w:type="dxa"/>
           </w:tcPr>
           <w:p>
-            <w:pPr>
-              <w:rPr>
-                <w:rFonts w:hint="eastAsia"/>
-              </w:rPr>
-            </w:pPr>
-            <w:r>
-              <w:t>I</w:t>
-            </w:r>
-            <w:r>
-              <w:rPr>
-                <w:rFonts w:hint="eastAsia"/>
-              </w:rPr>
-              <w:t>mg</w:t>
-            </w:r>
-            <w:r>
-              <w:rPr>
-                <w:rFonts w:hint="eastAsia"/>
-              </w:rPr>
-              <w:t>文件文件名</w:t>
+            <w:r>
+              <w:rPr>
+                <w:rFonts w:hint="eastAsia"/>
+              </w:rPr>
+              <w:t>保留</w:t>
             </w:r>
           </w:p>
         </w:tc>
@@ -796,26 +724,7 @@
           <w:tcPr>
             <w:tcW w:w="2117" w:type="dxa"/>
           </w:tcPr>
-          <w:p>
-            <w:r>
-              <w:rPr>
-                <w:rFonts w:hint="eastAsia"/>
-              </w:rPr>
-              <w:t>字符串、</w:t>
-            </w:r>
-            <w:r>
-              <w:rPr>
-                <w:rFonts w:hint="eastAsia"/>
-              </w:rPr>
-              <w:t>'\0'</w:t>
-            </w:r>
-            <w:r>
-              <w:rPr>
-                <w:rFonts w:hint="eastAsia"/>
-              </w:rPr>
-              <w:t>结尾</w:t>
-            </w:r>
-          </w:p>
+          <w:p/>
         </w:tc>
       </w:tr>
       <w:tr>
@@ -824,16 +733,11 @@
             <w:tcW w:w="1242" w:type="dxa"/>
           </w:tcPr>
           <w:p>
-            <w:pPr>
-              <w:rPr>
-                <w:rFonts w:hint="eastAsia"/>
-              </w:rPr>
-            </w:pPr>
-            <w:r>
-              <w:rPr>
-                <w:rFonts w:hint="eastAsia"/>
-              </w:rPr>
-              <w:t>128</w:t>
+            <w:r>
+              <w:rPr>
+                <w:rFonts w:hint="eastAsia"/>
+              </w:rPr>
+              <w:t>64</w:t>
             </w:r>
           </w:p>
         </w:tc>
@@ -842,16 +746,11 @@
             <w:tcW w:w="993" w:type="dxa"/>
           </w:tcPr>
           <w:p>
-            <w:pPr>
-              <w:rPr>
-                <w:rFonts w:hint="eastAsia"/>
-              </w:rPr>
-            </w:pPr>
-            <w:r>
-              <w:rPr>
-                <w:rFonts w:hint="eastAsia"/>
-              </w:rPr>
-              <w:t>32</w:t>
+            <w:r>
+              <w:rPr>
+                <w:rFonts w:hint="eastAsia"/>
+              </w:rPr>
+              <w:t>64</w:t>
             </w:r>
           </w:p>
         </w:tc>
@@ -861,10 +760,19 @@
           </w:tcPr>
           <w:p>
             <w:r>
-              <w:rPr>
-                <w:rFonts w:hint="eastAsia"/>
-              </w:rPr>
-              <w:t>单板名称</w:t>
+              <w:t>I</w:t>
+            </w:r>
+            <w:r>
+              <w:rPr>
+                <w:rFonts w:hint="eastAsia"/>
+              </w:rPr>
+              <w:t>mg</w:t>
+            </w:r>
+            <w:r>
+              <w:rPr>
+                <w:rFonts w:hint="eastAsia"/>
+              </w:rPr>
+              <w:t>文件文件名</w:t>
             </w:r>
           </w:p>
         </w:tc>
@@ -900,22 +808,11 @@
             <w:tcW w:w="1242" w:type="dxa"/>
           </w:tcPr>
           <w:p>
-            <w:pPr>
-              <w:rPr>
-                <w:rFonts w:hint="eastAsia"/>
-              </w:rPr>
-            </w:pPr>
-            <w:r>
-              <w:rPr>
-                <w:rFonts w:hint="eastAsia"/>
-              </w:rPr>
-              <w:t>1</w:t>
-            </w:r>
-            <w:r>
-              <w:rPr>
-                <w:rFonts w:hint="eastAsia"/>
-              </w:rPr>
-              <w:t>60</w:t>
+            <w:r>
+              <w:rPr>
+                <w:rFonts w:hint="eastAsia"/>
+              </w:rPr>
+              <w:t>128</w:t>
             </w:r>
           </w:p>
         </w:tc>
@@ -924,11 +821,6 @@
             <w:tcW w:w="993" w:type="dxa"/>
           </w:tcPr>
           <w:p>
-            <w:pPr>
-              <w:rPr>
-                <w:rFonts w:hint="eastAsia"/>
-              </w:rPr>
-            </w:pPr>
             <w:r>
               <w:rPr>
                 <w:rFonts w:hint="eastAsia"/>
@@ -942,22 +834,11 @@
             <w:tcW w:w="4170" w:type="dxa"/>
           </w:tcPr>
           <w:p>
-            <w:pPr>
-              <w:rPr>
-                <w:rFonts w:hint="eastAsia"/>
-              </w:rPr>
-            </w:pPr>
-            <w:r>
-              <w:rPr>
-                <w:rFonts w:hint="eastAsia"/>
-              </w:rPr>
-              <w:t>CPU</w:t>
-            </w:r>
-            <w:r>
-              <w:rPr>
-                <w:rFonts w:hint="eastAsia"/>
-              </w:rPr>
-              <w:t>架构名称</w:t>
+            <w:r>
+              <w:rPr>
+                <w:rFonts w:hint="eastAsia"/>
+              </w:rPr>
+              <w:t>单板名称</w:t>
             </w:r>
           </w:p>
         </w:tc>
@@ -993,16 +874,17 @@
             <w:tcW w:w="1242" w:type="dxa"/>
           </w:tcPr>
           <w:p>
-            <w:pPr>
-              <w:rPr>
-                <w:rFonts w:hint="eastAsia"/>
-              </w:rPr>
-            </w:pPr>
-            <w:r>
-              <w:rPr>
-                <w:rFonts w:hint="eastAsia"/>
-              </w:rPr>
-              <w:t>192</w:t>
+            <w:r>
+              <w:rPr>
+                <w:rFonts w:hint="eastAsia"/>
+              </w:rPr>
+              <w:t>1</w:t>
+            </w:r>
+            <w:r>
+              <w:rPr>
+                <w:rFonts w:hint="eastAsia"/>
+              </w:rPr>
+              <w:t>60</w:t>
             </w:r>
           </w:p>
         </w:tc>
@@ -1011,11 +893,6 @@
             <w:tcW w:w="993" w:type="dxa"/>
           </w:tcPr>
           <w:p>
-            <w:pPr>
-              <w:rPr>
-                <w:rFonts w:hint="eastAsia"/>
-              </w:rPr>
-            </w:pPr>
             <w:r>
               <w:rPr>
                 <w:rFonts w:hint="eastAsia"/>
@@ -1029,11 +906,6 @@
             <w:tcW w:w="4170" w:type="dxa"/>
           </w:tcPr>
           <w:p>
-            <w:pPr>
-              <w:rPr>
-                <w:rFonts w:hint="eastAsia"/>
-              </w:rPr>
-            </w:pPr>
             <w:r>
               <w:rPr>
                 <w:rFonts w:hint="eastAsia"/>
@@ -1044,7 +916,7 @@
               <w:rPr>
                 <w:rFonts w:hint="eastAsia"/>
               </w:rPr>
-              <w:t>型号</w:t>
+              <w:t>架构名称</w:t>
             </w:r>
           </w:p>
         </w:tc>
@@ -1053,11 +925,6 @@
             <w:tcW w:w="2117" w:type="dxa"/>
           </w:tcPr>
           <w:p>
-            <w:pPr>
-              <w:rPr>
-                <w:rFonts w:hint="eastAsia"/>
-              </w:rPr>
-            </w:pPr>
             <w:r>
               <w:rPr>
                 <w:rFonts w:hint="eastAsia"/>
@@ -1085,16 +952,11 @@
             <w:tcW w:w="1242" w:type="dxa"/>
           </w:tcPr>
           <w:p>
-            <w:pPr>
-              <w:rPr>
-                <w:rFonts w:hint="eastAsia"/>
-              </w:rPr>
-            </w:pPr>
-            <w:r>
-              <w:rPr>
-                <w:rFonts w:hint="eastAsia"/>
-              </w:rPr>
-              <w:t>224</w:t>
+            <w:r>
+              <w:rPr>
+                <w:rFonts w:hint="eastAsia"/>
+              </w:rPr>
+              <w:t>192</w:t>
             </w:r>
           </w:p>
         </w:tc>
@@ -1103,11 +965,12 @@
             <w:tcW w:w="993" w:type="dxa"/>
           </w:tcPr>
           <w:p>
-            <w:pPr>
-              <w:rPr>
-                <w:rFonts w:hint="eastAsia"/>
-              </w:rPr>
-            </w:pPr>
+            <w:r>
+              <w:rPr>
+                <w:rFonts w:hint="eastAsia"/>
+              </w:rPr>
+              <w:t>32</w:t>
+            </w:r>
           </w:p>
         </w:tc>
         <w:tc>
@@ -1115,16 +978,17 @@
             <w:tcW w:w="4170" w:type="dxa"/>
           </w:tcPr>
           <w:p>
-            <w:pPr>
-              <w:rPr>
-                <w:rFonts w:hint="eastAsia"/>
-              </w:rPr>
-            </w:pPr>
-            <w:r>
-              <w:rPr>
-                <w:rFonts w:hint="eastAsia"/>
-              </w:rPr>
-              <w:t>保留</w:t>
+            <w:r>
+              <w:rPr>
+                <w:rFonts w:hint="eastAsia"/>
+              </w:rPr>
+              <w:t>CPU</w:t>
+            </w:r>
+            <w:r>
+              <w:rPr>
+                <w:rFonts w:hint="eastAsia"/>
+              </w:rPr>
+              <w:t>型号</w:t>
             </w:r>
           </w:p>
         </w:tc>
@@ -1133,11 +997,24 @@
             <w:tcW w:w="2117" w:type="dxa"/>
           </w:tcPr>
           <w:p>
-            <w:pPr>
-              <w:rPr>
-                <w:rFonts w:hint="eastAsia"/>
-              </w:rPr>
-            </w:pPr>
+            <w:r>
+              <w:rPr>
+                <w:rFonts w:hint="eastAsia"/>
+              </w:rPr>
+              <w:t>字符串、</w:t>
+            </w:r>
+            <w:r>
+              <w:rPr>
+                <w:rFonts w:hint="eastAsia"/>
+              </w:rPr>
+              <w:t>'\0'</w:t>
+            </w:r>
+            <w:r>
+              <w:rPr>
+                <w:rFonts w:hint="eastAsia"/>
+              </w:rPr>
+              <w:t>结尾</w:t>
+            </w:r>
           </w:p>
         </w:tc>
       </w:tr>
@@ -1147,16 +1024,11 @@
             <w:tcW w:w="1242" w:type="dxa"/>
           </w:tcPr>
           <w:p>
-            <w:pPr>
-              <w:rPr>
-                <w:rFonts w:hint="eastAsia"/>
-              </w:rPr>
-            </w:pPr>
-            <w:r>
-              <w:rPr>
-                <w:rFonts w:hint="eastAsia"/>
-              </w:rPr>
-              <w:t>508</w:t>
+            <w:r>
+              <w:rPr>
+                <w:rFonts w:hint="eastAsia"/>
+              </w:rPr>
+              <w:t>224</w:t>
             </w:r>
           </w:p>
         </w:tc>
@@ -1164,35 +1036,18 @@
           <w:tcPr>
             <w:tcW w:w="993" w:type="dxa"/>
           </w:tcPr>
-          <w:p>
-            <w:pPr>
-              <w:rPr>
-                <w:rFonts w:hint="eastAsia"/>
-              </w:rPr>
-            </w:pPr>
-            <w:r>
-              <w:rPr>
-                <w:rFonts w:hint="eastAsia"/>
-              </w:rPr>
-              <w:t>4</w:t>
-            </w:r>
-          </w:p>
+          <w:p/>
         </w:tc>
         <w:tc>
           <w:tcPr>
             <w:tcW w:w="4170" w:type="dxa"/>
           </w:tcPr>
           <w:p>
-            <w:pPr>
-              <w:rPr>
-                <w:rFonts w:hint="eastAsia"/>
-              </w:rPr>
-            </w:pPr>
-            <w:r>
-              <w:rPr>
-                <w:rFonts w:hint="eastAsia"/>
-              </w:rPr>
-              <w:t>文件头部校验</w:t>
+            <w:r>
+              <w:rPr>
+                <w:rFonts w:hint="eastAsia"/>
+              </w:rPr>
+              <w:t>保留</w:t>
             </w:r>
           </w:p>
         </w:tc>
@@ -1200,19 +1055,7 @@
           <w:tcPr>
             <w:tcW w:w="2117" w:type="dxa"/>
           </w:tcPr>
-          <w:p>
-            <w:pPr>
-              <w:rPr>
-                <w:rFonts w:hint="eastAsia"/>
-              </w:rPr>
-            </w:pPr>
-            <w:r>
-              <w:rPr>
-                <w:rFonts w:hint="eastAsia"/>
-              </w:rPr>
-              <w:t>CRC32</w:t>
-            </w:r>
-          </w:p>
+          <w:p/>
         </w:tc>
       </w:tr>
       <w:tr>
@@ -1221,11 +1064,60 @@
             <w:tcW w:w="1242" w:type="dxa"/>
           </w:tcPr>
           <w:p>
-            <w:pPr>
-              <w:rPr>
-                <w:rFonts w:hint="eastAsia"/>
-              </w:rPr>
-            </w:pPr>
+            <w:r>
+              <w:rPr>
+                <w:rFonts w:hint="eastAsia"/>
+              </w:rPr>
+              <w:t>508</w:t>
+            </w:r>
+          </w:p>
+        </w:tc>
+        <w:tc>
+          <w:tcPr>
+            <w:tcW w:w="993" w:type="dxa"/>
+          </w:tcPr>
+          <w:p>
+            <w:r>
+              <w:rPr>
+                <w:rFonts w:hint="eastAsia"/>
+              </w:rPr>
+              <w:t>4</w:t>
+            </w:r>
+          </w:p>
+        </w:tc>
+        <w:tc>
+          <w:tcPr>
+            <w:tcW w:w="4170" w:type="dxa"/>
+          </w:tcPr>
+          <w:p>
+            <w:r>
+              <w:rPr>
+                <w:rFonts w:hint="eastAsia"/>
+              </w:rPr>
+              <w:t>文件头部校验</w:t>
+            </w:r>
+          </w:p>
+        </w:tc>
+        <w:tc>
+          <w:tcPr>
+            <w:tcW w:w="2117" w:type="dxa"/>
+          </w:tcPr>
+          <w:p>
+            <w:r>
+              <w:rPr>
+                <w:rFonts w:hint="eastAsia"/>
+              </w:rPr>
+              <w:t>CRC32</w:t>
+            </w:r>
+          </w:p>
+        </w:tc>
+      </w:tr>
+      <w:tr>
+        <w:tc>
+          <w:tcPr>
+            <w:tcW w:w="1242" w:type="dxa"/>
+          </w:tcPr>
+          <w:p>
             <w:r>
               <w:rPr>
                 <w:rFonts w:hint="eastAsia"/>
@@ -1239,11 +1131,6 @@
             <w:tcW w:w="993" w:type="dxa"/>
           </w:tcPr>
           <w:p>
-            <w:pPr>
-              <w:rPr>
-                <w:rFonts w:hint="eastAsia"/>
-              </w:rPr>
-            </w:pPr>
             <w:r>
               <w:rPr>
                 <w:rFonts w:hint="eastAsia"/>
@@ -1257,11 +1144,6 @@
             <w:tcW w:w="4170" w:type="dxa"/>
           </w:tcPr>
           <w:p>
-            <w:pPr>
-              <w:rPr>
-                <w:rFonts w:hint="eastAsia"/>
-              </w:rPr>
-            </w:pPr>
             <w:r>
               <w:rPr>
                 <w:rFonts w:hint="eastAsia"/>
@@ -1274,134 +1156,102 @@
           <w:tcPr>
             <w:tcW w:w="2117" w:type="dxa"/>
           </w:tcPr>
-          <w:p>
-            <w:pPr>
-              <w:rPr>
-                <w:rFonts w:hint="eastAsia"/>
-              </w:rPr>
-            </w:pPr>
-          </w:p>
+          <w:p/>
         </w:tc>
       </w:tr>
     </w:tbl>
+    <w:p/>
     <w:p>
-      <w:pPr>
-        <w:rPr>
-          <w:rFonts w:hint="eastAsia"/>
-        </w:rPr>
-      </w:pPr>
+      <w:r>
+        <w:rPr>
+          <w:rFonts w:hint="eastAsia"/>
+        </w:rPr>
+        <w:t>备注：</w:t>
+      </w:r>
+      <w:r>
+        <w:rPr>
+          <w:rFonts w:hint="eastAsia"/>
+        </w:rPr>
+        <w:t>1</w:t>
+      </w:r>
+      <w:r>
+        <w:rPr>
+          <w:rFonts w:hint="eastAsia"/>
+        </w:rPr>
+        <w:t>、所有整形数据都是小端模式，即低字节保存在低地址中。</w:t>
+      </w:r>
     </w:p>
     <w:p>
-      <w:pPr>
-        <w:rPr>
-          <w:rFonts w:hint="eastAsia"/>
-        </w:rPr>
-      </w:pPr>
-      <w:r>
-        <w:rPr>
-          <w:rFonts w:hint="eastAsia"/>
-        </w:rPr>
-        <w:t>备注：</w:t>
-      </w:r>
-      <w:r>
-        <w:rPr>
-          <w:rFonts w:hint="eastAsia"/>
-        </w:rPr>
-        <w:t>1</w:t>
-      </w:r>
-      <w:r>
-        <w:rPr>
-          <w:rFonts w:hint="eastAsia"/>
-        </w:rPr>
-        <w:t>、所有整形数据都是小端模式，即低字节保存在低地址中。</w:t>
+      <w:r>
+        <w:rPr>
+          <w:rFonts w:hint="eastAsia"/>
+        </w:rPr>
+        <w:t xml:space="preserve">      2</w:t>
+      </w:r>
+      <w:r>
+        <w:rPr>
+          <w:rFonts w:hint="eastAsia"/>
+        </w:rPr>
+        <w:t>、文件头部的长度使用</w:t>
+      </w:r>
+      <w:r>
+        <w:rPr>
+          <w:rFonts w:hint="eastAsia"/>
+        </w:rPr>
+        <w:t>512</w:t>
+      </w:r>
+      <w:r>
+        <w:rPr>
+          <w:rFonts w:hint="eastAsia"/>
+        </w:rPr>
+        <w:t>字节</w:t>
+      </w:r>
+      <w:r>
+        <w:rPr>
+          <w:rFonts w:hint="eastAsia"/>
+        </w:rPr>
+        <w:t>，如果以后数据量大，则头也会适当扩充。</w:t>
       </w:r>
     </w:p>
     <w:p>
-      <w:pPr>
-        <w:rPr>
-          <w:rFonts w:hint="eastAsia"/>
-        </w:rPr>
-      </w:pPr>
-      <w:r>
-        <w:rPr>
-          <w:rFonts w:hint="eastAsia"/>
-        </w:rPr>
-        <w:t xml:space="preserve">      2</w:t>
-      </w:r>
-      <w:r>
-        <w:rPr>
-          <w:rFonts w:hint="eastAsia"/>
-        </w:rPr>
-        <w:t>、文件头部的长度使用</w:t>
-      </w:r>
-      <w:r>
-        <w:rPr>
-          <w:rFonts w:hint="eastAsia"/>
-        </w:rPr>
-        <w:t>512</w:t>
-      </w:r>
-      <w:r>
-        <w:rPr>
-          <w:rFonts w:hint="eastAsia"/>
-        </w:rPr>
-        <w:t>字节</w:t>
-      </w:r>
-      <w:r>
-        <w:rPr>
-          <w:rFonts w:hint="eastAsia"/>
-        </w:rPr>
-        <w:t>，如果以后数据量大，则头也会适当扩充。</w:t>
+      <w:r>
+        <w:rPr>
+          <w:rFonts w:hint="eastAsia"/>
+        </w:rPr>
+        <w:t xml:space="preserve">      3</w:t>
+      </w:r>
+      <w:r>
+        <w:rPr>
+          <w:rFonts w:hint="eastAsia"/>
+        </w:rPr>
+        <w:t>、文件头部检验始终在文件头部的最后</w:t>
+      </w:r>
+      <w:r>
+        <w:rPr>
+          <w:rFonts w:hint="eastAsia"/>
+        </w:rPr>
+        <w:t>4</w:t>
+      </w:r>
+      <w:r>
+        <w:rPr>
+          <w:rFonts w:hint="eastAsia"/>
+        </w:rPr>
+        <w:t>字节，采用</w:t>
+      </w:r>
+      <w:r>
+        <w:rPr>
+          <w:rFonts w:hint="eastAsia"/>
+        </w:rPr>
+        <w:t>CRC32</w:t>
+      </w:r>
+      <w:r>
+        <w:rPr>
+          <w:rFonts w:hint="eastAsia"/>
+        </w:rPr>
+        <w:t>校验。</w:t>
       </w:r>
     </w:p>
     <w:p>
-      <w:pPr>
-        <w:rPr>
-          <w:rFonts w:hint="eastAsia"/>
-        </w:rPr>
-      </w:pPr>
-      <w:r>
-        <w:rPr>
-          <w:rFonts w:hint="eastAsia"/>
-        </w:rPr>
-        <w:t xml:space="preserve">      3</w:t>
-      </w:r>
-      <w:r>
-        <w:rPr>
-          <w:rFonts w:hint="eastAsia"/>
-        </w:rPr>
-        <w:t>、文件头部检验始终在文件头部的最后</w:t>
-      </w:r>
-      <w:r>
-        <w:rPr>
-          <w:rFonts w:hint="eastAsia"/>
-        </w:rPr>
-        <w:t>4</w:t>
-      </w:r>
-      <w:r>
-        <w:rPr>
-          <w:rFonts w:hint="eastAsia"/>
-        </w:rPr>
-        <w:t>字节，采用</w:t>
-      </w:r>
-      <w:r>
-        <w:rPr>
-          <w:rFonts w:hint="eastAsia"/>
-        </w:rPr>
-        <w:t>CRC32</w:t>
-      </w:r>
-      <w:r>
-        <w:rPr>
-          <w:rFonts w:hint="eastAsia"/>
-        </w:rPr>
-        <w:t>校验。</w:t>
-      </w:r>
-    </w:p>
-    <w:p>
-      <w:pPr>
-        <w:rPr>
-          <w:rFonts w:hint="eastAsia"/>
-        </w:rPr>
-      </w:pPr>
       <w:r>
         <w:rPr>
           <w:rFonts w:hint="eastAsia"/>
@@ -1718,6 +1568,7 @@
   <w:style w:type="paragraph" w:default="1" w:styleId="a">
     <w:name w:val="Normal"/>
     <w:qFormat/>
+    <w:rsid w:val="001B1753"/>
     <w:pPr>
       <w:widowControl w:val="0"/>
       <w:jc w:val="both"/>

--- a/doc/img文件结构.docx
+++ b/doc/img文件结构.docx
@@ -605,11 +605,6 @@
             <w:tcW w:w="1242" w:type="dxa"/>
           </w:tcPr>
           <w:p>
-            <w:pPr>
-              <w:rPr>
-                <w:rFonts w:hint="eastAsia"/>
-              </w:rPr>
-            </w:pPr>
             <w:r>
               <w:rPr>
                 <w:rFonts w:hint="eastAsia"/>
@@ -623,11 +618,6 @@
             <w:tcW w:w="993" w:type="dxa"/>
           </w:tcPr>
           <w:p>
-            <w:pPr>
-              <w:rPr>
-                <w:rFonts w:hint="eastAsia"/>
-              </w:rPr>
-            </w:pPr>
             <w:r>
               <w:rPr>
                 <w:rFonts w:hint="eastAsia"/>
@@ -641,11 +631,6 @@
             <w:tcW w:w="4170" w:type="dxa"/>
           </w:tcPr>
           <w:p>
-            <w:pPr>
-              <w:rPr>
-                <w:rFonts w:hint="eastAsia"/>
-              </w:rPr>
-            </w:pPr>
             <w:r>
               <w:rPr>
                 <w:rFonts w:hint="eastAsia"/>
@@ -703,7 +688,7 @@
               <w:rPr>
                 <w:rFonts w:hint="eastAsia"/>
               </w:rPr>
-              <w:t>20</w:t>
+              <w:t>16</w:t>
             </w:r>
           </w:p>
         </w:tc>

--- a/doc/img文件结构.docx
+++ b/doc/img文件结构.docx
@@ -1237,6 +1237,11 @@
       </w:r>
     </w:p>
     <w:p>
+      <w:pPr>
+        <w:rPr>
+          <w:rFonts w:hint="eastAsia"/>
+        </w:rPr>
+      </w:pPr>
       <w:r>
         <w:rPr>
           <w:rFonts w:hint="eastAsia"/>
@@ -1248,98 +1253,199 @@
           <w:rFonts w:hint="eastAsia"/>
         </w:rPr>
         <w:t>、加密方式的取值和对应的加密方式为：</w:t>
-      </w:r>
-      <w:r>
-        <w:rPr>
-          <w:rFonts w:hint="eastAsia"/>
-        </w:rPr>
-        <w:t>0</w:t>
-      </w:r>
-      <w:r>
-        <w:rPr>
-          <w:rFonts w:hint="eastAsia"/>
-        </w:rPr>
-        <w:t>：不加密；</w:t>
-      </w:r>
-      <w:r>
-        <w:rPr>
-          <w:rFonts w:hint="eastAsia"/>
-        </w:rPr>
-        <w:t>1</w:t>
-      </w:r>
-      <w:r>
-        <w:rPr>
-          <w:rFonts w:hint="eastAsia"/>
-        </w:rPr>
-        <w:t>：</w:t>
-      </w:r>
-      <w:r>
-        <w:rPr>
-          <w:rFonts w:hint="eastAsia"/>
-        </w:rPr>
-        <w:t>AES</w:t>
-      </w:r>
-      <w:r>
-        <w:rPr>
-          <w:rFonts w:hint="eastAsia"/>
-        </w:rPr>
-        <w:t>加密；</w:t>
-      </w:r>
-      <w:r>
-        <w:rPr>
-          <w:rFonts w:hint="eastAsia"/>
-        </w:rPr>
-        <w:t>2</w:t>
-      </w:r>
-      <w:r>
-        <w:rPr>
-          <w:rFonts w:hint="eastAsia"/>
-        </w:rPr>
-        <w:t>：</w:t>
-      </w:r>
-      <w:r>
-        <w:rPr>
-          <w:rFonts w:hint="eastAsia"/>
-        </w:rPr>
-        <w:t>DES</w:t>
-      </w:r>
-      <w:r>
-        <w:rPr>
-          <w:rFonts w:hint="eastAsia"/>
-        </w:rPr>
-        <w:t>加密；</w:t>
-      </w:r>
-      <w:r>
-        <w:rPr>
-          <w:rFonts w:hint="eastAsia"/>
-        </w:rPr>
-        <w:t>3</w:t>
-      </w:r>
-      <w:r>
-        <w:rPr>
-          <w:rFonts w:hint="eastAsia"/>
-        </w:rPr>
-        <w:t>：</w:t>
-      </w:r>
-      <w:r>
-        <w:rPr>
-          <w:rFonts w:hint="eastAsia"/>
-        </w:rPr>
-        <w:t>RC4</w:t>
-      </w:r>
-      <w:r>
-        <w:rPr>
-          <w:rFonts w:hint="eastAsia"/>
-        </w:rPr>
-        <w:t>加密</w:t>
       </w:r>
     </w:p>
     <w:p>
-      <w:r>
-        <w:rPr>
-          <w:rFonts w:hint="eastAsia"/>
-        </w:rPr>
-        <w:t xml:space="preserve">      6</w:t>
+      <w:pPr>
+        <w:rPr>
+          <w:rFonts w:hint="eastAsia"/>
+        </w:rPr>
+      </w:pPr>
+      <w:r>
+        <w:rPr>
+          <w:rFonts w:hint="eastAsia"/>
+        </w:rPr>
+        <w:tab/>
+      </w:r>
+      <w:r>
+        <w:rPr>
+          <w:rFonts w:hint="eastAsia"/>
+        </w:rPr>
+        <w:tab/>
+      </w:r>
+      <w:r>
+        <w:rPr>
+          <w:rFonts w:hint="eastAsia"/>
+        </w:rPr>
+        <w:tab/>
+      </w:r>
+      <w:r>
+        <w:rPr>
+          <w:rFonts w:hint="eastAsia"/>
+        </w:rPr>
+        <w:t>0</w:t>
+      </w:r>
+      <w:r>
+        <w:rPr>
+          <w:rFonts w:hint="eastAsia"/>
+        </w:rPr>
+        <w:t>：不加密；</w:t>
+      </w:r>
+    </w:p>
+    <w:p>
+      <w:pPr>
+        <w:rPr>
+          <w:rFonts w:hint="eastAsia"/>
+        </w:rPr>
+      </w:pPr>
+      <w:r>
+        <w:rPr>
+          <w:rFonts w:hint="eastAsia"/>
+        </w:rPr>
+        <w:tab/>
+      </w:r>
+      <w:r>
+        <w:rPr>
+          <w:rFonts w:hint="eastAsia"/>
+        </w:rPr>
+        <w:tab/>
+      </w:r>
+      <w:r>
+        <w:rPr>
+          <w:rFonts w:hint="eastAsia"/>
+        </w:rPr>
+        <w:tab/>
+      </w:r>
+      <w:r>
+        <w:rPr>
+          <w:rFonts w:hint="eastAsia"/>
+        </w:rPr>
+        <w:t>1</w:t>
+      </w:r>
+      <w:r>
+        <w:rPr>
+          <w:rFonts w:hint="eastAsia"/>
+        </w:rPr>
+        <w:t>：</w:t>
+      </w:r>
+      <w:r>
+        <w:rPr>
+          <w:rFonts w:hint="eastAsia"/>
+        </w:rPr>
+        <w:t>AES</w:t>
+      </w:r>
+      <w:r>
+        <w:rPr>
+          <w:rFonts w:hint="eastAsia"/>
+        </w:rPr>
+        <w:t>加密；</w:t>
+      </w:r>
+    </w:p>
+    <w:p>
+      <w:pPr>
+        <w:rPr>
+          <w:rFonts w:hint="eastAsia"/>
+        </w:rPr>
+      </w:pPr>
+      <w:r>
+        <w:rPr>
+          <w:rFonts w:hint="eastAsia"/>
+        </w:rPr>
+        <w:tab/>
+      </w:r>
+      <w:r>
+        <w:rPr>
+          <w:rFonts w:hint="eastAsia"/>
+        </w:rPr>
+        <w:tab/>
+      </w:r>
+      <w:r>
+        <w:rPr>
+          <w:rFonts w:hint="eastAsia"/>
+        </w:rPr>
+        <w:tab/>
+      </w:r>
+      <w:r>
+        <w:rPr>
+          <w:rFonts w:hint="eastAsia"/>
+        </w:rPr>
+        <w:t>2</w:t>
+      </w:r>
+      <w:r>
+        <w:rPr>
+          <w:rFonts w:hint="eastAsia"/>
+        </w:rPr>
+        <w:t>：</w:t>
+      </w:r>
+      <w:r>
+        <w:rPr>
+          <w:rFonts w:hint="eastAsia"/>
+        </w:rPr>
+        <w:t>DES</w:t>
+      </w:r>
+      <w:r>
+        <w:rPr>
+          <w:rFonts w:hint="eastAsia"/>
+        </w:rPr>
+        <w:t>加密；</w:t>
+      </w:r>
+    </w:p>
+    <w:p>
+      <w:r>
+        <w:rPr>
+          <w:rFonts w:hint="eastAsia"/>
+        </w:rPr>
+        <w:tab/>
+      </w:r>
+      <w:r>
+        <w:rPr>
+          <w:rFonts w:hint="eastAsia"/>
+        </w:rPr>
+        <w:tab/>
+      </w:r>
+      <w:r>
+        <w:rPr>
+          <w:rFonts w:hint="eastAsia"/>
+        </w:rPr>
+        <w:tab/>
+      </w:r>
+      <w:r>
+        <w:rPr>
+          <w:rFonts w:hint="eastAsia"/>
+        </w:rPr>
+        <w:t>3</w:t>
+      </w:r>
+      <w:r>
+        <w:rPr>
+          <w:rFonts w:hint="eastAsia"/>
+        </w:rPr>
+        <w:t>：</w:t>
+      </w:r>
+      <w:r>
+        <w:rPr>
+          <w:rFonts w:hint="eastAsia"/>
+        </w:rPr>
+        <w:t>RC4</w:t>
+      </w:r>
+      <w:r>
+        <w:rPr>
+          <w:rFonts w:hint="eastAsia"/>
+        </w:rPr>
+        <w:t>加密</w:t>
+      </w:r>
+    </w:p>
+    <w:p>
+      <w:r>
+        <w:rPr>
+          <w:rFonts w:hint="eastAsia"/>
+        </w:rPr>
+        <w:t xml:space="preserve">      </w:t>
+      </w:r>
+      <w:r>
+        <w:rPr>
+          <w:rFonts w:hint="eastAsia"/>
+        </w:rPr>
+        <w:t>5</w:t>
       </w:r>
       <w:r>
         <w:rPr>

--- a/doc/img文件结构.docx
+++ b/doc/img文件结构.docx
@@ -696,14 +696,7 @@
           <w:tcPr>
             <w:tcW w:w="4170" w:type="dxa"/>
           </w:tcPr>
-          <w:p>
-            <w:r>
-              <w:rPr>
-                <w:rFonts w:hint="eastAsia"/>
-              </w:rPr>
-              <w:t>保留</w:t>
-            </w:r>
-          </w:p>
+          <w:p/>
         </w:tc>
         <w:tc>
           <w:tcPr>
@@ -1009,11 +1002,103 @@
             <w:tcW w:w="1242" w:type="dxa"/>
           </w:tcPr>
           <w:p>
+            <w:pPr>
+              <w:rPr>
+                <w:rFonts w:hint="eastAsia"/>
+              </w:rPr>
+            </w:pPr>
             <w:r>
               <w:rPr>
                 <w:rFonts w:hint="eastAsia"/>
               </w:rPr>
               <w:t>224</w:t>
+            </w:r>
+          </w:p>
+        </w:tc>
+        <w:tc>
+          <w:tcPr>
+            <w:tcW w:w="993" w:type="dxa"/>
+          </w:tcPr>
+          <w:p>
+            <w:pPr>
+              <w:rPr>
+                <w:rFonts w:hint="eastAsia"/>
+              </w:rPr>
+            </w:pPr>
+            <w:r>
+              <w:rPr>
+                <w:rFonts w:hint="eastAsia"/>
+              </w:rPr>
+              <w:t>16</w:t>
+            </w:r>
+          </w:p>
+        </w:tc>
+        <w:tc>
+          <w:tcPr>
+            <w:tcW w:w="4170" w:type="dxa"/>
+          </w:tcPr>
+          <w:p>
+            <w:pPr>
+              <w:rPr>
+                <w:rFonts w:hint="eastAsia"/>
+              </w:rPr>
+            </w:pPr>
+            <w:r>
+              <w:rPr>
+                <w:rFonts w:hint="eastAsia"/>
+              </w:rPr>
+              <w:t>硬件版本</w:t>
+            </w:r>
+            <w:r>
+              <w:rPr>
+                <w:rFonts w:hint="eastAsia"/>
+              </w:rPr>
+              <w:t>号</w:t>
+            </w:r>
+          </w:p>
+        </w:tc>
+        <w:tc>
+          <w:tcPr>
+            <w:tcW w:w="2117" w:type="dxa"/>
+          </w:tcPr>
+          <w:p>
+            <w:pPr>
+              <w:rPr>
+                <w:rFonts w:hint="eastAsia"/>
+              </w:rPr>
+            </w:pPr>
+            <w:r>
+              <w:rPr>
+                <w:rFonts w:hint="eastAsia"/>
+              </w:rPr>
+              <w:t>字符串、</w:t>
+            </w:r>
+            <w:r>
+              <w:rPr>
+                <w:rFonts w:hint="eastAsia"/>
+              </w:rPr>
+              <w:t>'\0'</w:t>
+            </w:r>
+            <w:r>
+              <w:rPr>
+                <w:rFonts w:hint="eastAsia"/>
+              </w:rPr>
+              <w:t>结尾</w:t>
+            </w:r>
+          </w:p>
+        </w:tc>
+      </w:tr>
+      <w:tr>
+        <w:tc>
+          <w:tcPr>
+            <w:tcW w:w="1242" w:type="dxa"/>
+          </w:tcPr>
+          <w:p>
+            <w:r>
+              <w:rPr>
+                <w:rFonts w:hint="eastAsia"/>
+              </w:rPr>
+              <w:t>240</w:t>
             </w:r>
           </w:p>
         </w:tc>
@@ -1237,11 +1322,6 @@
       </w:r>
     </w:p>
     <w:p>
-      <w:pPr>
-        <w:rPr>
-          <w:rFonts w:hint="eastAsia"/>
-        </w:rPr>
-      </w:pPr>
       <w:r>
         <w:rPr>
           <w:rFonts w:hint="eastAsia"/>
@@ -1256,11 +1336,6 @@
       </w:r>
     </w:p>
     <w:p>
-      <w:pPr>
-        <w:rPr>
-          <w:rFonts w:hint="eastAsia"/>
-        </w:rPr>
-      </w:pPr>
       <w:r>
         <w:rPr>
           <w:rFonts w:hint="eastAsia"/>
@@ -1293,11 +1368,6 @@
       </w:r>
     </w:p>
     <w:p>
-      <w:pPr>
-        <w:rPr>
-          <w:rFonts w:hint="eastAsia"/>
-        </w:rPr>
-      </w:pPr>
       <w:r>
         <w:rPr>
           <w:rFonts w:hint="eastAsia"/>
@@ -1342,11 +1412,6 @@
       </w:r>
     </w:p>
     <w:p>
-      <w:pPr>
-        <w:rPr>
-          <w:rFonts w:hint="eastAsia"/>
-        </w:rPr>
-      </w:pPr>
       <w:r>
         <w:rPr>
           <w:rFonts w:hint="eastAsia"/>

--- a/doc/img文件结构.docx
+++ b/doc/img文件结构.docx
@@ -46,6 +46,341 @@
         <w:t>解析的可执行文件的和相关信息的组合体，采用组合文件而不是只传送可执行文件的目的，是为了保证程序数据的可靠性和提供必要的硬件匹配信息。</w:t>
       </w:r>
     </w:p>
+    <w:p>
+      <w:r>
+        <w:rPr>
+          <w:rFonts w:hint="eastAsia"/>
+        </w:rPr>
+        <w:t xml:space="preserve">    </w:t>
+      </w:r>
+      <w:r>
+        <w:rPr>
+          <w:rFonts w:hint="eastAsia"/>
+        </w:rPr>
+        <w:t>img</w:t>
+      </w:r>
+      <w:r>
+        <w:rPr>
+          <w:rFonts w:hint="eastAsia"/>
+        </w:rPr>
+        <w:t>文件的整体结构主要有头部，执行文件集合和尾部的</w:t>
+      </w:r>
+      <w:r>
+        <w:rPr>
+          <w:rFonts w:hint="eastAsia"/>
+        </w:rPr>
+        <w:t>CRC</w:t>
+      </w:r>
+      <w:r>
+        <w:rPr>
+          <w:rFonts w:hint="eastAsia"/>
+        </w:rPr>
+        <w:t>校验构成，其中头部的长度时固定为给</w:t>
+      </w:r>
+      <w:r>
+        <w:rPr>
+          <w:rFonts w:hint="eastAsia"/>
+        </w:rPr>
+        <w:t>512</w:t>
+      </w:r>
+      <w:r>
+        <w:rPr>
+          <w:rFonts w:hint="eastAsia"/>
+        </w:rPr>
+        <w:t>字节</w:t>
+      </w:r>
+      <w:r>
+        <w:rPr>
+          <w:rFonts w:hint="eastAsia"/>
+        </w:rPr>
+        <w:t>，整个结构如下</w:t>
+      </w:r>
+      <w:r>
+        <w:rPr>
+          <w:rFonts w:hint="eastAsia"/>
+        </w:rPr>
+        <w:t>。</w:t>
+      </w:r>
+    </w:p>
+    <w:tbl>
+      <w:tblPr>
+        <w:tblStyle w:val="a7"/>
+        <w:tblW w:w="0" w:type="auto"/>
+        <w:tblLook w:val="04A0"/>
+      </w:tblPr>
+      <w:tblGrid>
+        <w:gridCol w:w="1242"/>
+        <w:gridCol w:w="993"/>
+        <w:gridCol w:w="2835"/>
+        <w:gridCol w:w="3452"/>
+      </w:tblGrid>
+      <w:tr>
+        <w:tc>
+          <w:tcPr>
+            <w:tcW w:w="1242" w:type="dxa"/>
+          </w:tcPr>
+          <w:p>
+            <w:r>
+              <w:rPr>
+                <w:rFonts w:hint="eastAsia"/>
+              </w:rPr>
+              <w:t>偏移地址</w:t>
+            </w:r>
+          </w:p>
+        </w:tc>
+        <w:tc>
+          <w:tcPr>
+            <w:tcW w:w="993" w:type="dxa"/>
+          </w:tcPr>
+          <w:p>
+            <w:r>
+              <w:rPr>
+                <w:rFonts w:hint="eastAsia"/>
+              </w:rPr>
+              <w:t>长度</w:t>
+            </w:r>
+          </w:p>
+        </w:tc>
+        <w:tc>
+          <w:tcPr>
+            <w:tcW w:w="2835" w:type="dxa"/>
+          </w:tcPr>
+          <w:p>
+            <w:r>
+              <w:rPr>
+                <w:rFonts w:hint="eastAsia"/>
+              </w:rPr>
+              <w:t>描述</w:t>
+            </w:r>
+          </w:p>
+        </w:tc>
+        <w:tc>
+          <w:tcPr>
+            <w:tcW w:w="3452" w:type="dxa"/>
+          </w:tcPr>
+          <w:p>
+            <w:r>
+              <w:rPr>
+                <w:rFonts w:hint="eastAsia"/>
+              </w:rPr>
+              <w:t>备注</w:t>
+            </w:r>
+          </w:p>
+        </w:tc>
+      </w:tr>
+      <w:tr>
+        <w:tc>
+          <w:tcPr>
+            <w:tcW w:w="1242" w:type="dxa"/>
+          </w:tcPr>
+          <w:p>
+            <w:r>
+              <w:rPr>
+                <w:rFonts w:hint="eastAsia"/>
+              </w:rPr>
+              <w:t>0</w:t>
+            </w:r>
+          </w:p>
+        </w:tc>
+        <w:tc>
+          <w:tcPr>
+            <w:tcW w:w="993" w:type="dxa"/>
+          </w:tcPr>
+          <w:p>
+            <w:r>
+              <w:rPr>
+                <w:rFonts w:hint="eastAsia"/>
+              </w:rPr>
+              <w:t>512</w:t>
+            </w:r>
+          </w:p>
+        </w:tc>
+        <w:tc>
+          <w:tcPr>
+            <w:tcW w:w="2835" w:type="dxa"/>
+          </w:tcPr>
+          <w:p>
+            <w:r>
+              <w:t>I</w:t>
+            </w:r>
+            <w:r>
+              <w:rPr>
+                <w:rFonts w:hint="eastAsia"/>
+              </w:rPr>
+              <w:t>mg</w:t>
+            </w:r>
+            <w:r>
+              <w:rPr>
+                <w:rFonts w:hint="eastAsia"/>
+              </w:rPr>
+              <w:t>文件头部</w:t>
+            </w:r>
+          </w:p>
+        </w:tc>
+        <w:tc>
+          <w:tcPr>
+            <w:tcW w:w="3452" w:type="dxa"/>
+          </w:tcPr>
+          <w:p/>
+        </w:tc>
+      </w:tr>
+      <w:tr>
+        <w:tc>
+          <w:tcPr>
+            <w:tcW w:w="1242" w:type="dxa"/>
+          </w:tcPr>
+          <w:p>
+            <w:r>
+              <w:rPr>
+                <w:rFonts w:hint="eastAsia"/>
+              </w:rPr>
+              <w:t>512</w:t>
+            </w:r>
+          </w:p>
+        </w:tc>
+        <w:tc>
+          <w:tcPr>
+            <w:tcW w:w="993" w:type="dxa"/>
+          </w:tcPr>
+          <w:p>
+            <w:r>
+              <w:rPr>
+                <w:rFonts w:hint="eastAsia"/>
+              </w:rPr>
+              <w:t>xxx</w:t>
+            </w:r>
+          </w:p>
+        </w:tc>
+        <w:tc>
+          <w:tcPr>
+            <w:tcW w:w="2835" w:type="dxa"/>
+          </w:tcPr>
+          <w:p>
+            <w:r>
+              <w:t>I</w:t>
+            </w:r>
+            <w:r>
+              <w:rPr>
+                <w:rFonts w:hint="eastAsia"/>
+              </w:rPr>
+              <w:t>mg</w:t>
+            </w:r>
+            <w:r>
+              <w:rPr>
+                <w:rFonts w:hint="eastAsia"/>
+              </w:rPr>
+              <w:t>文件</w:t>
+            </w:r>
+            <w:r>
+              <w:rPr>
+                <w:rFonts w:hint="eastAsia"/>
+              </w:rPr>
+              <w:t>内容</w:t>
+            </w:r>
+          </w:p>
+        </w:tc>
+        <w:tc>
+          <w:tcPr>
+            <w:tcW w:w="3452" w:type="dxa"/>
+          </w:tcPr>
+          <w:p>
+            <w:r>
+              <w:rPr>
+                <w:rFonts w:hint="eastAsia"/>
+              </w:rPr>
+              <w:t>xxx</w:t>
+            </w:r>
+            <w:r>
+              <w:rPr>
+                <w:rFonts w:hint="eastAsia"/>
+              </w:rPr>
+              <w:t>为不定长</w:t>
+            </w:r>
+          </w:p>
+        </w:tc>
+      </w:tr>
+      <w:tr>
+        <w:tc>
+          <w:tcPr>
+            <w:tcW w:w="1242" w:type="dxa"/>
+          </w:tcPr>
+          <w:p>
+            <w:r>
+              <w:rPr>
+                <w:rFonts w:hint="eastAsia"/>
+              </w:rPr>
+              <w:t>x</w:t>
+            </w:r>
+            <w:r>
+              <w:rPr>
+                <w:rFonts w:hint="eastAsia"/>
+              </w:rPr>
+              <w:t>xx+512</w:t>
+            </w:r>
+          </w:p>
+        </w:tc>
+        <w:tc>
+          <w:tcPr>
+            <w:tcW w:w="993" w:type="dxa"/>
+          </w:tcPr>
+          <w:p>
+            <w:r>
+              <w:rPr>
+                <w:rFonts w:hint="eastAsia"/>
+              </w:rPr>
+              <w:t>4</w:t>
+            </w:r>
+          </w:p>
+        </w:tc>
+        <w:tc>
+          <w:tcPr>
+            <w:tcW w:w="2835" w:type="dxa"/>
+          </w:tcPr>
+          <w:p>
+            <w:r>
+              <w:t>I</w:t>
+            </w:r>
+            <w:r>
+              <w:rPr>
+                <w:rFonts w:hint="eastAsia"/>
+              </w:rPr>
+              <w:t>mg</w:t>
+            </w:r>
+            <w:r>
+              <w:rPr>
+                <w:rFonts w:hint="eastAsia"/>
+              </w:rPr>
+              <w:t>文件</w:t>
+            </w:r>
+            <w:r>
+              <w:rPr>
+                <w:rFonts w:hint="eastAsia"/>
+              </w:rPr>
+              <w:t>CRC</w:t>
+            </w:r>
+            <w:r>
+              <w:rPr>
+                <w:rFonts w:hint="eastAsia"/>
+              </w:rPr>
+              <w:t>校验</w:t>
+            </w:r>
+          </w:p>
+        </w:tc>
+        <w:tc>
+          <w:tcPr>
+            <w:tcW w:w="3452" w:type="dxa"/>
+          </w:tcPr>
+          <w:p>
+            <w:r>
+              <w:rPr>
+                <w:rFonts w:hint="eastAsia"/>
+              </w:rPr>
+              <w:t>文件检验包含文件头部信息</w:t>
+            </w:r>
+          </w:p>
+        </w:tc>
+      </w:tr>
+    </w:tbl>
     <w:p>
       <w:r>
         <w:rPr>
@@ -174,7 +509,7 @@
               <w:rPr>
                 <w:rFonts w:hint="eastAsia"/>
               </w:rPr>
-              <w:t>8</w:t>
+              <w:t>4</w:t>
             </w:r>
           </w:p>
         </w:tc>
@@ -212,10 +547,7 @@
           </w:tcPr>
           <w:p>
             <w:r>
-              <w:rPr>
-                <w:rFonts w:hint="eastAsia"/>
-              </w:rPr>
-              <w:t>"S-BOOT10"</w:t>
+              <w:t>0x4528AB6D</w:t>
             </w:r>
           </w:p>
         </w:tc>
@@ -230,7 +562,7 @@
               <w:rPr>
                 <w:rFonts w:hint="eastAsia"/>
               </w:rPr>
-              <w:t>8</w:t>
+              <w:t>4</w:t>
             </w:r>
           </w:p>
         </w:tc>
@@ -286,7 +618,7 @@
               <w:rPr>
                 <w:rFonts w:hint="eastAsia"/>
               </w:rPr>
-              <w:t>12</w:t>
+              <w:t>8</w:t>
             </w:r>
           </w:p>
         </w:tc>
@@ -334,19 +666,10 @@
               <w:rPr>
                 <w:rFonts w:hint="eastAsia"/>
               </w:rPr>
-              <w:t>暂定</w:t>
-            </w:r>
-            <w:r>
-              <w:rPr>
-                <w:rFonts w:hint="eastAsia"/>
-              </w:rPr>
               <w:t>512</w:t>
             </w:r>
             <w:r>
-              <w:rPr>
-                <w:rFonts w:hint="eastAsia"/>
-              </w:rPr>
-              <w:t>字节</w:t>
+              <w:t xml:space="preserve"> </w:t>
             </w:r>
           </w:p>
         </w:tc>
@@ -361,7 +684,7 @@
               <w:rPr>
                 <w:rFonts w:hint="eastAsia"/>
               </w:rPr>
-              <w:t>16</w:t>
+              <w:t>12</w:t>
             </w:r>
           </w:p>
         </w:tc>
@@ -424,7 +747,7 @@
               <w:rPr>
                 <w:rFonts w:hint="eastAsia"/>
               </w:rPr>
-              <w:t>20</w:t>
+              <w:t>16</w:t>
             </w:r>
           </w:p>
         </w:tc>
@@ -437,7 +760,7 @@
               <w:rPr>
                 <w:rFonts w:hint="eastAsia"/>
               </w:rPr>
-              <w:t>16</w:t>
+              <w:t>4</w:t>
             </w:r>
           </w:p>
         </w:tc>
@@ -508,7 +831,7 @@
               <w:rPr>
                 <w:rFonts w:hint="eastAsia"/>
               </w:rPr>
-              <w:t>36</w:t>
+              <w:t>20</w:t>
             </w:r>
           </w:p>
         </w:tc>
@@ -562,7 +885,7 @@
               <w:rPr>
                 <w:rFonts w:hint="eastAsia"/>
               </w:rPr>
-              <w:t>40</w:t>
+              <w:t>24</w:t>
             </w:r>
           </w:p>
         </w:tc>
@@ -588,7 +911,7 @@
               <w:rPr>
                 <w:rFonts w:hint="eastAsia"/>
               </w:rPr>
-              <w:t>加密方式</w:t>
+              <w:t>可执行文件的起始位置偏移值</w:t>
             </w:r>
           </w:p>
         </w:tc>
@@ -596,7 +919,14 @@
           <w:tcPr>
             <w:tcW w:w="2117" w:type="dxa"/>
           </w:tcPr>
-          <w:p/>
+          <w:p>
+            <w:r>
+              <w:rPr>
+                <w:rFonts w:hint="eastAsia"/>
+              </w:rPr>
+              <w:t>512</w:t>
+            </w:r>
+          </w:p>
         </w:tc>
       </w:tr>
       <w:tr>
@@ -609,7 +939,7 @@
               <w:rPr>
                 <w:rFonts w:hint="eastAsia"/>
               </w:rPr>
-              <w:t>44</w:t>
+              <w:t>28</w:t>
             </w:r>
           </w:p>
         </w:tc>
@@ -635,13 +965,7 @@
               <w:rPr>
                 <w:rFonts w:hint="eastAsia"/>
               </w:rPr>
-              <w:t>芯片大小端测试</w:t>
-            </w:r>
-            <w:r>
-              <w:rPr>
-                <w:rFonts w:hint="eastAsia"/>
-              </w:rPr>
-              <w:t>值</w:t>
+              <w:t>加密方式</w:t>
             </w:r>
           </w:p>
         </w:tc>
@@ -669,13 +993,7 @@
               <w:rPr>
                 <w:rFonts w:hint="eastAsia"/>
               </w:rPr>
-              <w:t>4</w:t>
-            </w:r>
-            <w:r>
-              <w:rPr>
-                <w:rFonts w:hint="eastAsia"/>
-              </w:rPr>
-              <w:t>8</w:t>
+              <w:t>64</w:t>
             </w:r>
           </w:p>
         </w:tc>
@@ -688,7 +1006,7 @@
               <w:rPr>
                 <w:rFonts w:hint="eastAsia"/>
               </w:rPr>
-              <w:t>16</w:t>
+              <w:t>64</w:t>
             </w:r>
           </w:p>
         </w:tc>
@@ -696,13 +1014,48 @@
           <w:tcPr>
             <w:tcW w:w="4170" w:type="dxa"/>
           </w:tcPr>
-          <w:p/>
+          <w:p>
+            <w:r>
+              <w:t>I</w:t>
+            </w:r>
+            <w:r>
+              <w:rPr>
+                <w:rFonts w:hint="eastAsia"/>
+              </w:rPr>
+              <w:t>mg</w:t>
+            </w:r>
+            <w:r>
+              <w:rPr>
+                <w:rFonts w:hint="eastAsia"/>
+              </w:rPr>
+              <w:t>文件文件名</w:t>
+            </w:r>
+          </w:p>
         </w:tc>
         <w:tc>
           <w:tcPr>
             <w:tcW w:w="2117" w:type="dxa"/>
           </w:tcPr>
-          <w:p/>
+          <w:p>
+            <w:r>
+              <w:rPr>
+                <w:rFonts w:hint="eastAsia"/>
+              </w:rPr>
+              <w:t>字符串、</w:t>
+            </w:r>
+            <w:r>
+              <w:rPr>
+                <w:rFonts w:hint="eastAsia"/>
+              </w:rPr>
+              <w:t>'\0'</w:t>
+            </w:r>
+            <w:r>
+              <w:rPr>
+                <w:rFonts w:hint="eastAsia"/>
+              </w:rPr>
+              <w:t>结尾</w:t>
+            </w:r>
+          </w:p>
         </w:tc>
       </w:tr>
       <w:tr>
@@ -715,7 +1068,7 @@
               <w:rPr>
                 <w:rFonts w:hint="eastAsia"/>
               </w:rPr>
-              <w:t>64</w:t>
+              <w:t>128</w:t>
             </w:r>
           </w:p>
         </w:tc>
@@ -728,7 +1081,7 @@
               <w:rPr>
                 <w:rFonts w:hint="eastAsia"/>
               </w:rPr>
-              <w:t>64</w:t>
+              <w:t>32</w:t>
             </w:r>
           </w:p>
         </w:tc>
@@ -738,19 +1091,10 @@
           </w:tcPr>
           <w:p>
             <w:r>
-              <w:t>I</w:t>
-            </w:r>
-            <w:r>
-              <w:rPr>
-                <w:rFonts w:hint="eastAsia"/>
-              </w:rPr>
-              <w:t>mg</w:t>
-            </w:r>
-            <w:r>
-              <w:rPr>
-                <w:rFonts w:hint="eastAsia"/>
-              </w:rPr>
-              <w:t>文件文件名</w:t>
+              <w:rPr>
+                <w:rFonts w:hint="eastAsia"/>
+              </w:rPr>
+              <w:t>单板名称</w:t>
             </w:r>
           </w:p>
         </w:tc>
@@ -790,7 +1134,13 @@
               <w:rPr>
                 <w:rFonts w:hint="eastAsia"/>
               </w:rPr>
-              <w:t>128</w:t>
+              <w:t>1</w:t>
+            </w:r>
+            <w:r>
+              <w:rPr>
+                <w:rFonts w:hint="eastAsia"/>
+              </w:rPr>
+              <w:t>60</w:t>
             </w:r>
           </w:p>
         </w:tc>
@@ -816,7 +1166,13 @@
               <w:rPr>
                 <w:rFonts w:hint="eastAsia"/>
               </w:rPr>
-              <w:t>单板名称</w:t>
+              <w:t>CPU</w:t>
+            </w:r>
+            <w:r>
+              <w:rPr>
+                <w:rFonts w:hint="eastAsia"/>
+              </w:rPr>
+              <w:t>型号</w:t>
             </w:r>
           </w:p>
         </w:tc>
@@ -856,13 +1212,7 @@
               <w:rPr>
                 <w:rFonts w:hint="eastAsia"/>
               </w:rPr>
-              <w:t>1</w:t>
-            </w:r>
-            <w:r>
-              <w:rPr>
-                <w:rFonts w:hint="eastAsia"/>
-              </w:rPr>
-              <w:t>60</w:t>
+              <w:t>192</w:t>
             </w:r>
           </w:p>
         </w:tc>
@@ -934,7 +1284,7 @@
               <w:rPr>
                 <w:rFonts w:hint="eastAsia"/>
               </w:rPr>
-              <w:t>192</w:t>
+              <w:t>224</w:t>
             </w:r>
           </w:p>
         </w:tc>
@@ -947,7 +1297,7 @@
               <w:rPr>
                 <w:rFonts w:hint="eastAsia"/>
               </w:rPr>
-              <w:t>32</w:t>
+              <w:t>284</w:t>
             </w:r>
           </w:p>
         </w:tc>
@@ -960,13 +1310,7 @@
               <w:rPr>
                 <w:rFonts w:hint="eastAsia"/>
               </w:rPr>
-              <w:t>CPU</w:t>
-            </w:r>
-            <w:r>
-              <w:rPr>
-                <w:rFonts w:hint="eastAsia"/>
-              </w:rPr>
-              <w:t>型号</w:t>
+              <w:t>保留</w:t>
             </w:r>
           </w:p>
         </w:tc>
@@ -979,153 +1323,9 @@
               <w:rPr>
                 <w:rFonts w:hint="eastAsia"/>
               </w:rPr>
-              <w:t>字符串、</w:t>
-            </w:r>
-            <w:r>
-              <w:rPr>
-                <w:rFonts w:hint="eastAsia"/>
-              </w:rPr>
-              <w:t>'\0'</w:t>
-            </w:r>
-            <w:r>
-              <w:rPr>
-                <w:rFonts w:hint="eastAsia"/>
-              </w:rPr>
-              <w:t>结尾</w:t>
-            </w:r>
-          </w:p>
-        </w:tc>
-      </w:tr>
-      <w:tr>
-        <w:tc>
-          <w:tcPr>
-            <w:tcW w:w="1242" w:type="dxa"/>
-          </w:tcPr>
-          <w:p>
-            <w:pPr>
-              <w:rPr>
-                <w:rFonts w:hint="eastAsia"/>
-              </w:rPr>
-            </w:pPr>
-            <w:r>
-              <w:rPr>
-                <w:rFonts w:hint="eastAsia"/>
-              </w:rPr>
-              <w:t>224</w:t>
-            </w:r>
-          </w:p>
-        </w:tc>
-        <w:tc>
-          <w:tcPr>
-            <w:tcW w:w="993" w:type="dxa"/>
-          </w:tcPr>
-          <w:p>
-            <w:pPr>
-              <w:rPr>
-                <w:rFonts w:hint="eastAsia"/>
-              </w:rPr>
-            </w:pPr>
-            <w:r>
-              <w:rPr>
-                <w:rFonts w:hint="eastAsia"/>
-              </w:rPr>
-              <w:t>16</w:t>
-            </w:r>
-          </w:p>
-        </w:tc>
-        <w:tc>
-          <w:tcPr>
-            <w:tcW w:w="4170" w:type="dxa"/>
-          </w:tcPr>
-          <w:p>
-            <w:pPr>
-              <w:rPr>
-                <w:rFonts w:hint="eastAsia"/>
-              </w:rPr>
-            </w:pPr>
-            <w:r>
-              <w:rPr>
-                <w:rFonts w:hint="eastAsia"/>
-              </w:rPr>
-              <w:t>硬件版本</w:t>
-            </w:r>
-            <w:r>
-              <w:rPr>
-                <w:rFonts w:hint="eastAsia"/>
-              </w:rPr>
-              <w:t>号</w:t>
-            </w:r>
-          </w:p>
-        </w:tc>
-        <w:tc>
-          <w:tcPr>
-            <w:tcW w:w="2117" w:type="dxa"/>
-          </w:tcPr>
-          <w:p>
-            <w:pPr>
-              <w:rPr>
-                <w:rFonts w:hint="eastAsia"/>
-              </w:rPr>
-            </w:pPr>
-            <w:r>
-              <w:rPr>
-                <w:rFonts w:hint="eastAsia"/>
-              </w:rPr>
-              <w:t>字符串、</w:t>
-            </w:r>
-            <w:r>
-              <w:rPr>
-                <w:rFonts w:hint="eastAsia"/>
-              </w:rPr>
-              <w:t>'\0'</w:t>
-            </w:r>
-            <w:r>
-              <w:rPr>
-                <w:rFonts w:hint="eastAsia"/>
-              </w:rPr>
-              <w:t>结尾</w:t>
-            </w:r>
-          </w:p>
-        </w:tc>
-      </w:tr>
-      <w:tr>
-        <w:tc>
-          <w:tcPr>
-            <w:tcW w:w="1242" w:type="dxa"/>
-          </w:tcPr>
-          <w:p>
-            <w:r>
-              <w:rPr>
-                <w:rFonts w:hint="eastAsia"/>
-              </w:rPr>
-              <w:t>240</w:t>
-            </w:r>
-          </w:p>
-        </w:tc>
-        <w:tc>
-          <w:tcPr>
-            <w:tcW w:w="993" w:type="dxa"/>
-          </w:tcPr>
-          <w:p/>
-        </w:tc>
-        <w:tc>
-          <w:tcPr>
-            <w:tcW w:w="4170" w:type="dxa"/>
-          </w:tcPr>
-          <w:p>
-            <w:r>
-              <w:rPr>
-                <w:rFonts w:hint="eastAsia"/>
-              </w:rPr>
-              <w:t>保留</w:t>
-            </w:r>
-          </w:p>
-        </w:tc>
-        <w:tc>
-          <w:tcPr>
-            <w:tcW w:w="2117" w:type="dxa"/>
-          </w:tcPr>
-          <w:p/>
+              <w:t>暂时不用</w:t>
+            </w:r>
+          </w:p>
         </w:tc>
       </w:tr>
       <w:tr>
@@ -1248,7 +1448,25 @@
         <w:rPr>
           <w:rFonts w:hint="eastAsia"/>
         </w:rPr>
-        <w:t>、所有整形数据都是小端模式，即低字节保存在低地址中。</w:t>
+        <w:t>、所有整形数据都是大</w:t>
+      </w:r>
+      <w:r>
+        <w:rPr>
+          <w:rFonts w:hint="eastAsia"/>
+        </w:rPr>
+        <w:t>端模式，即</w:t>
+      </w:r>
+      <w:r>
+        <w:rPr>
+          <w:rFonts w:hint="eastAsia"/>
+        </w:rPr>
+        <w:t>高</w:t>
+      </w:r>
+      <w:r>
+        <w:rPr>
+          <w:rFonts w:hint="eastAsia"/>
+        </w:rPr>
+        <w:t>字节保存在低地址中。</w:t>
       </w:r>
     </w:p>
     <w:p>
@@ -1402,13 +1620,13 @@
         <w:rPr>
           <w:rFonts w:hint="eastAsia"/>
         </w:rPr>
-        <w:t>AES</w:t>
-      </w:r>
-      <w:r>
-        <w:rPr>
-          <w:rFonts w:hint="eastAsia"/>
-        </w:rPr>
-        <w:t>加密；</w:t>
+        <w:t>RC4</w:t>
+      </w:r>
+      <w:r>
+        <w:rPr>
+          <w:rFonts w:hint="eastAsia"/>
+        </w:rPr>
+        <w:t>加密</w:t>
       </w:r>
     </w:p>
     <w:p>
@@ -1429,11 +1647,6 @@
           <w:rFonts w:hint="eastAsia"/>
         </w:rPr>
         <w:tab/>
-      </w:r>
-      <w:r>
-        <w:rPr>
-          <w:rFonts w:hint="eastAsia"/>
-        </w:rPr>
         <w:t>2</w:t>
       </w:r>
       <w:r>
@@ -1446,7 +1659,7 @@
         <w:rPr>
           <w:rFonts w:hint="eastAsia"/>
         </w:rPr>
-        <w:t>DES</w:t>
+        <w:t>AES</w:t>
       </w:r>
       <w:r>
         <w:rPr>
@@ -1473,11 +1686,6 @@
           <w:rFonts w:hint="eastAsia"/>
         </w:rPr>
         <w:tab/>
-      </w:r>
-      <w:r>
-        <w:rPr>
-          <w:rFonts w:hint="eastAsia"/>
-        </w:rPr>
         <w:t>3</w:t>
       </w:r>
       <w:r>
@@ -1490,13 +1698,13 @@
         <w:rPr>
           <w:rFonts w:hint="eastAsia"/>
         </w:rPr>
-        <w:t>RC4</w:t>
-      </w:r>
-      <w:r>
-        <w:rPr>
-          <w:rFonts w:hint="eastAsia"/>
-        </w:rPr>
-        <w:t>加密</w:t>
+        <w:t>DES</w:t>
+      </w:r>
+      <w:r>
+        <w:rPr>
+          <w:rFonts w:hint="eastAsia"/>
+        </w:rPr>
+        <w:t>加密；</w:t>
       </w:r>
     </w:p>
     <w:p>
